--- a/system_backend/SystemManagement/files/希尔安会议.docx
+++ b/system_backend/SystemManagement/files/希尔安会议.docx
@@ -4,8 +4,14 @@
   <w:body>
     <w:p>
       <w:pPr>
-        <w:rPr>
-          <w:rFonts w:hint="default"/>
+        <w:widowControl w:val="0"/>
+        <w:numPr>
+          <w:ilvl w:val="0"/>
+          <w:numId w:val="0"/>
+        </w:numPr>
+        <w:jc w:val="both"/>
+        <w:rPr>
+          <w:rFonts w:hint="eastAsia"/>
           <w:lang w:val="en-US" w:eastAsia="zh-CN"/>
         </w:rPr>
       </w:pPr>
@@ -14,42 +20,87 @@
           <w:rFonts w:hint="eastAsia"/>
           <w:lang w:val="en-US" w:eastAsia="zh-CN"/>
         </w:rPr>
-        <w:t>希尔安会议纪要 2020-08-26</w:t>
-      </w:r>
-    </w:p>
-    <w:p>
-      <w:pPr>
-        <w:numPr>
-          <w:ilvl w:val="0"/>
-          <w:numId w:val="1"/>
-        </w:numPr>
-        <w:rPr>
-          <w:rFonts w:hint="eastAsia"/>
-          <w:lang w:val="en-US" w:eastAsia="zh-CN"/>
-        </w:rPr>
-      </w:pPr>
-      <w:r>
-        <w:rPr>
-          <w:rFonts w:hint="eastAsia"/>
-          <w:lang w:val="en-US" w:eastAsia="zh-CN"/>
-        </w:rPr>
-        <w:t>排产的数据、逻辑，往里面录入的数据，中药提取程序，日历品类太多不好体现，时间跨度大甘特图等图标显示。物料清单、设备清单。以生产线为主干。</w:t>
+        <w:t>2020-09-14 会议纪要</w:t>
       </w:r>
     </w:p>
     <w:p>
       <w:pPr>
         <w:widowControl w:val="0"/>
         <w:numPr>
+          <w:ilvl w:val="0"/>
           <w:numId w:val="0"/>
         </w:numPr>
         <w:jc w:val="both"/>
         <w:rPr>
-          <w:rFonts w:hint="default"/>
+          <w:rFonts w:hint="eastAsia"/>
           <w:lang w:val="en-US" w:eastAsia="zh-CN"/>
         </w:rPr>
       </w:pPr>
+      <w:r>
+        <w:rPr>
+          <w:rFonts w:hint="eastAsia"/>
+          <w:lang w:val="en-US" w:eastAsia="zh-CN"/>
+        </w:rPr>
+        <w:t>1.生产设备筒扫码，芯片信息人工录入，投料录入投料罐编号录入由厂里定义。</w:t>
+      </w:r>
+    </w:p>
+    <w:p>
+      <w:pPr>
+        <w:widowControl w:val="0"/>
+        <w:numPr>
+          <w:ilvl w:val="0"/>
+          <w:numId w:val="0"/>
+        </w:numPr>
+        <w:jc w:val="both"/>
+        <w:rPr>
+          <w:rFonts w:hint="eastAsia"/>
+          <w:lang w:val="en-US" w:eastAsia="zh-CN"/>
+        </w:rPr>
+      </w:pPr>
+      <w:r>
+        <w:rPr>
+          <w:rFonts w:hint="eastAsia"/>
+          <w:lang w:val="en-US" w:eastAsia="zh-CN"/>
+        </w:rPr>
+        <w:t>2.MICS下计划做还是人工做？</w:t>
+      </w:r>
+    </w:p>
+    <w:p>
+      <w:pPr>
+        <w:widowControl w:val="0"/>
+        <w:numPr>
+          <w:ilvl w:val="0"/>
+          <w:numId w:val="0"/>
+        </w:numPr>
+        <w:jc w:val="both"/>
+        <w:rPr>
+          <w:rFonts w:hint="eastAsia" w:eastAsiaTheme="minorEastAsia"/>
+          <w:lang w:val="en-US" w:eastAsia="zh-CN"/>
+        </w:rPr>
+      </w:pPr>
+      <w:r>
+        <w:rPr>
+          <w:rFonts w:hint="eastAsia"/>
+          <w:lang w:val="en-US" w:eastAsia="zh-CN"/>
+        </w:rPr>
+        <w:t>3.权限，基础数据准备，lims10月20左右</w:t>
+      </w:r>
       <w:bookmarkStart w:id="0" w:name="_GoBack"/>
       <w:bookmarkEnd w:id="0"/>
+    </w:p>
+    <w:p>
+      <w:pPr>
+        <w:widowControl w:val="0"/>
+        <w:numPr>
+          <w:ilvl w:val="0"/>
+          <w:numId w:val="0"/>
+        </w:numPr>
+        <w:jc w:val="both"/>
+        <w:rPr>
+          <w:rFonts w:hint="default"/>
+          <w:lang w:val="en-US" w:eastAsia="zh-CN"/>
+        </w:rPr>
+      </w:pPr>
     </w:p>
     <w:sectPr>
       <w:pgSz w:w="11906" w:h="16838"/>
@@ -59,30 +110,6 @@
     </w:sectPr>
   </w:body>
 </w:document>
-</file>
-
-<file path=word/numbering.xml><?xml version="1.0" encoding="utf-8"?>
-<w:numbering xmlns:wpc="http://schemas.microsoft.com/office/word/2010/wordprocessingCanvas" xmlns:mc="http://schemas.openxmlformats.org/markup-compatibility/2006" xmlns:o="urn:schemas-microsoft-com:office:office" xmlns:r="http://schemas.openxmlformats.org/officeDocument/2006/relationships" xmlns:m="http://schemas.openxmlformats.org/officeDocument/2006/math" xmlns:v="urn:schemas-microsoft-com:vml" xmlns:wp14="http://schemas.microsoft.com/office/word/2010/wordprocessingDrawing" xmlns:wp="http://schemas.openxmlformats.org/drawingml/2006/wordprocessingDrawing" xmlns:w10="urn:schemas-microsoft-com:office:word" xmlns:w="http://schemas.openxmlformats.org/wordprocessingml/2006/main" xmlns:w14="http://schemas.microsoft.com/office/word/2010/wordml" xmlns:wpg="http://schemas.microsoft.com/office/word/2010/wordprocessingGroup" xmlns:wpi="http://schemas.microsoft.com/office/word/2010/wordprocessingInk" xmlns:wne="http://schemas.microsoft.com/office/word/2006/wordml" xmlns:wps="http://schemas.microsoft.com/office/word/2010/wordprocessingShape" mc:Ignorable="w14 wp14">
-  <w:abstractNum w:abstractNumId="0">
-    <w:nsid w:val="3E0416F0"/>
-    <w:multiLevelType w:val="singleLevel"/>
-    <w:tmpl w:val="3E0416F0"/>
-    <w:lvl w:ilvl="0" w:tentative="0">
-      <w:start w:val="1"/>
-      <w:numFmt w:val="decimal"/>
-      <w:lvlText w:val="%1."/>
-      <w:lvlJc w:val="left"/>
-      <w:pPr>
-        <w:tabs>
-          <w:tab w:val="left" w:pos="312"/>
-        </w:tabs>
-      </w:pPr>
-    </w:lvl>
-  </w:abstractNum>
-  <w:num w:numId="1">
-    <w:abstractNumId w:val="0"/>
-  </w:num>
-</w:numbering>
 </file>
 
 <file path=word/styles.xml><?xml version="1.0" encoding="utf-8"?>
